--- a/docs/API.docx
+++ b/docs/API.docx
@@ -52,617 +52,602 @@
         <w:t xml:space="preserve"> com os dados</w:t>
       </w:r>
     </w:p>
-    <w:p>
+    <w:p/>
+    <w:p/>
+    <w:p>
+      <w:r>
+        <w:t>Dados retornados na API</w:t>
+      </w:r>
+    </w:p>
+    <w:p/>
+    <w:p>
+      <w:r>
+        <w:t>{</w:t>
+      </w:r>
+    </w:p>
+    <w:p>
+      <w:r>
+        <w:t xml:space="preserve">    "produto": {</w:t>
+      </w:r>
+    </w:p>
+    <w:p>
+      <w:r>
+        <w:t xml:space="preserve">        "</w:t>
+      </w:r>
+      <w:proofErr w:type="spellStart"/>
+      <w:r>
+        <w:t>codigo</w:t>
+      </w:r>
+      <w:proofErr w:type="spellEnd"/>
+      <w:r>
+        <w:t>": "12832",</w:t>
+      </w:r>
+    </w:p>
+    <w:p>
+      <w:r>
+        <w:t xml:space="preserve">        "nome": "Curso Teste",</w:t>
+      </w:r>
+    </w:p>
+    <w:p>
+      <w:r>
+        <w:t xml:space="preserve">        "</w:t>
+      </w:r>
+      <w:proofErr w:type="spellStart"/>
+      <w:r>
+        <w:t>preco</w:t>
+      </w:r>
+      <w:proofErr w:type="spellEnd"/>
+      <w:r>
+        <w:t>": "0.00"</w:t>
+      </w:r>
+    </w:p>
+    <w:p>
+      <w:r>
+        <w:t xml:space="preserve">    },</w:t>
+      </w:r>
+    </w:p>
+    <w:p>
+      <w:r>
+        <w:t xml:space="preserve">    "plano": {</w:t>
+      </w:r>
+    </w:p>
+    <w:p>
+      <w:r>
+        <w:t xml:space="preserve">        "</w:t>
+      </w:r>
+      <w:proofErr w:type="spellStart"/>
+      <w:r>
+        <w:t>codigo</w:t>
+      </w:r>
+      <w:proofErr w:type="spellEnd"/>
+      <w:r>
+        <w:t>": "12832",</w:t>
+      </w:r>
+    </w:p>
+    <w:p>
+      <w:r>
+        <w:t xml:space="preserve">        "nome": "Curso Teste",</w:t>
+      </w:r>
+    </w:p>
+    <w:p>
+      <w:r>
+        <w:t xml:space="preserve">        "</w:t>
+      </w:r>
+      <w:proofErr w:type="spellStart"/>
+      <w:r>
+        <w:t>preco</w:t>
+      </w:r>
+      <w:proofErr w:type="spellEnd"/>
+      <w:r>
+        <w:t>": "0.00",</w:t>
+      </w:r>
+    </w:p>
+    <w:p>
+      <w:r>
+        <w:t xml:space="preserve">        "</w:t>
+      </w:r>
+      <w:proofErr w:type="spellStart"/>
+      <w:r>
+        <w:t>qtd_itens</w:t>
+      </w:r>
+      <w:proofErr w:type="spellEnd"/>
+      <w:r>
+        <w:t>": 1</w:t>
+      </w:r>
+    </w:p>
+    <w:p>
+      <w:r>
+        <w:t xml:space="preserve">    },</w:t>
+      </w:r>
+    </w:p>
+    <w:p>
+      <w:r>
+        <w:t xml:space="preserve">    "venda": {</w:t>
+      </w:r>
+    </w:p>
+    <w:p>
+      <w:r>
+        <w:t xml:space="preserve">        "</w:t>
+      </w:r>
+      <w:proofErr w:type="spellStart"/>
+      <w:r>
+        <w:t>transacao</w:t>
+      </w:r>
+      <w:proofErr w:type="spellEnd"/>
+      <w:r>
+        <w:t>": "1234",</w:t>
+      </w:r>
+    </w:p>
+    <w:p>
+      <w:r>
+        <w:t xml:space="preserve">        "</w:t>
+      </w:r>
+      <w:proofErr w:type="spellStart"/>
+      <w:r>
+        <w:t>dataPedido</w:t>
+      </w:r>
+      <w:proofErr w:type="spellEnd"/>
+      <w:r>
+        <w:t>": "2015-01-31 10:30:38",</w:t>
+      </w:r>
+    </w:p>
+    <w:p>
+      <w:r>
+        <w:t xml:space="preserve">        "</w:t>
+      </w:r>
+      <w:proofErr w:type="spellStart"/>
+      <w:r>
+        <w:t>dataFinalizada</w:t>
+      </w:r>
+      <w:proofErr w:type="spellEnd"/>
+      <w:r>
+        <w:t xml:space="preserve">": </w:t>
+      </w:r>
+      <w:proofErr w:type="spellStart"/>
+      <w:r>
+        <w:t>null</w:t>
+      </w:r>
+      <w:proofErr w:type="spellEnd"/>
+      <w:r>
+        <w:t>,</w:t>
+      </w:r>
+    </w:p>
+    <w:p>
+      <w:r>
+        <w:t xml:space="preserve">        "</w:t>
+      </w:r>
+      <w:proofErr w:type="spellStart"/>
+      <w:r>
+        <w:t>formaPagamento</w:t>
+      </w:r>
+      <w:proofErr w:type="spellEnd"/>
+      <w:r>
+        <w:t>": "Cartão de crédito",</w:t>
+      </w:r>
+    </w:p>
+    <w:p>
+      <w:r>
+        <w:t xml:space="preserve">        "</w:t>
+      </w:r>
+      <w:proofErr w:type="spellStart"/>
+      <w:r>
+        <w:t>statusTransacao</w:t>
+      </w:r>
+      <w:proofErr w:type="spellEnd"/>
+      <w:r>
+        <w:t>": "Aguardando pagamento",</w:t>
+      </w:r>
+    </w:p>
+    <w:p>
+      <w:r>
+        <w:lastRenderedPageBreak/>
+        <w:t xml:space="preserve">        "parcelas": 1,</w:t>
+      </w:r>
+    </w:p>
+    <w:p>
+      <w:r>
+        <w:t xml:space="preserve">        "</w:t>
+      </w:r>
+      <w:proofErr w:type="spellStart"/>
+      <w:r>
+        <w:t>url_checkout</w:t>
+      </w:r>
+      <w:proofErr w:type="spellEnd"/>
+      <w:r>
+        <w:t>": "",</w:t>
+      </w:r>
+    </w:p>
+    <w:p>
+      <w:r>
+        <w:t xml:space="preserve">        "</w:t>
+      </w:r>
+      <w:proofErr w:type="spellStart"/>
+      <w:r>
+        <w:t>link_boleto</w:t>
+      </w:r>
+      <w:proofErr w:type="spellEnd"/>
+      <w:r>
+        <w:t>": "",</w:t>
+      </w:r>
+    </w:p>
+    <w:p>
+      <w:r>
+        <w:t xml:space="preserve">        "</w:t>
+      </w:r>
+      <w:proofErr w:type="spellStart"/>
+      <w:r>
+        <w:t>linha_digitavel</w:t>
+      </w:r>
+      <w:proofErr w:type="spellEnd"/>
+      <w:r>
+        <w:t>": "",</w:t>
+      </w:r>
+    </w:p>
+    <w:p>
+      <w:r>
+        <w:t xml:space="preserve">        "</w:t>
+      </w:r>
+      <w:proofErr w:type="spellStart"/>
+      <w:r>
+        <w:t>data_vencimento_boleto</w:t>
+      </w:r>
+      <w:proofErr w:type="spellEnd"/>
+      <w:r>
+        <w:t>": "",</w:t>
+      </w:r>
+    </w:p>
+    <w:p>
+      <w:r>
+        <w:t xml:space="preserve">        "</w:t>
+      </w:r>
+      <w:proofErr w:type="spellStart"/>
+      <w:r>
+        <w:t>valor_produto</w:t>
+      </w:r>
+      <w:proofErr w:type="spellEnd"/>
+      <w:r>
+        <w:t>": "2490.00",</w:t>
+      </w:r>
+    </w:p>
+    <w:p>
+      <w:r>
+        <w:t xml:space="preserve">        "</w:t>
+      </w:r>
+      <w:proofErr w:type="spellStart"/>
+      <w:r>
+        <w:t>valor_bruto</w:t>
+      </w:r>
+      <w:proofErr w:type="spellEnd"/>
+      <w:r>
+        <w:t>": "2242.49",</w:t>
+      </w:r>
+    </w:p>
+    <w:p>
+      <w:r>
+        <w:t xml:space="preserve">        "</w:t>
+      </w:r>
+      <w:proofErr w:type="spellStart"/>
+      <w:r>
+        <w:t>valor_frete</w:t>
+      </w:r>
+      <w:proofErr w:type="spellEnd"/>
+      <w:r>
+        <w:t>": "0.00",</w:t>
+      </w:r>
+    </w:p>
+    <w:p>
+      <w:r>
+        <w:t xml:space="preserve">        "</w:t>
+      </w:r>
+      <w:proofErr w:type="spellStart"/>
+      <w:r>
+        <w:t>valor_desconto</w:t>
+      </w:r>
+      <w:proofErr w:type="spellEnd"/>
+      <w:r>
+        <w:t>": 0.00,</w:t>
+      </w:r>
+    </w:p>
+    <w:p>
+      <w:r>
+        <w:t xml:space="preserve">        "</w:t>
+      </w:r>
+      <w:proofErr w:type="spellStart"/>
+      <w:r>
+        <w:t>valor_liquido</w:t>
+      </w:r>
+      <w:proofErr w:type="spellEnd"/>
+      <w:r>
+        <w:t>": 0.00,</w:t>
+      </w:r>
+    </w:p>
+    <w:p>
+      <w:r>
+        <w:t xml:space="preserve">        "campanha": </w:t>
+      </w:r>
+      <w:proofErr w:type="spellStart"/>
+      <w:r>
+        <w:t>null</w:t>
+      </w:r>
+      <w:proofErr w:type="spellEnd"/>
+      <w:r>
+        <w:t>,</w:t>
+      </w:r>
+    </w:p>
+    <w:p>
+      <w:r>
+        <w:t xml:space="preserve">        "</w:t>
+      </w:r>
+      <w:proofErr w:type="spellStart"/>
+      <w:r>
+        <w:t>src</w:t>
+      </w:r>
+      <w:proofErr w:type="spellEnd"/>
+      <w:r>
+        <w:t>": "",</w:t>
+      </w:r>
+    </w:p>
+    <w:p>
+      <w:r>
+        <w:t xml:space="preserve">        "</w:t>
+      </w:r>
+      <w:proofErr w:type="spellStart"/>
+      <w:r>
+        <w:t>utm_source</w:t>
+      </w:r>
+      <w:proofErr w:type="spellEnd"/>
+      <w:r>
+        <w:t>": "",</w:t>
+      </w:r>
+    </w:p>
+    <w:p>
+      <w:r>
+        <w:t xml:space="preserve">        "</w:t>
+      </w:r>
+      <w:proofErr w:type="spellStart"/>
+      <w:r>
+        <w:t>utm_medium</w:t>
+      </w:r>
+      <w:proofErr w:type="spellEnd"/>
+      <w:r>
+        <w:t>": "",</w:t>
+      </w:r>
+    </w:p>
+    <w:p>
+      <w:r>
+        <w:t xml:space="preserve">        "</w:t>
+      </w:r>
+      <w:proofErr w:type="spellStart"/>
+      <w:r>
+        <w:t>utm_content</w:t>
+      </w:r>
+      <w:proofErr w:type="spellEnd"/>
+      <w:r>
+        <w:t>": "",</w:t>
+      </w:r>
+    </w:p>
+    <w:p>
+      <w:r>
+        <w:t xml:space="preserve">        "</w:t>
+      </w:r>
+      <w:proofErr w:type="spellStart"/>
+      <w:r>
+        <w:t>utm_campaign</w:t>
+      </w:r>
+      <w:proofErr w:type="spellEnd"/>
+      <w:r>
+        <w:t>": ""</w:t>
+      </w:r>
+    </w:p>
+    <w:p>
+      <w:r>
+        <w:t xml:space="preserve">    },</w:t>
+      </w:r>
+    </w:p>
+    <w:p>
+      <w:r>
+        <w:t xml:space="preserve">    "afiliado": </w:t>
+      </w:r>
+    </w:p>
+    <w:p>
+      <w:r>
+        <w:t xml:space="preserve">    {</w:t>
+      </w:r>
+    </w:p>
+    <w:p>
+      <w:r>
+        <w:t xml:space="preserve">        "nome": "Carlos Roberto Silva",</w:t>
+      </w:r>
+    </w:p>
+    <w:p>
+      <w:r>
+        <w:t xml:space="preserve">        "telefone": "",</w:t>
+      </w:r>
+    </w:p>
+    <w:p>
+      <w:r>
+        <w:t xml:space="preserve">        "</w:t>
+      </w:r>
+      <w:proofErr w:type="spellStart"/>
+      <w:r>
+        <w:t>email</w:t>
+      </w:r>
+      <w:proofErr w:type="spellEnd"/>
+      <w:r>
+        <w:t>": ""</w:t>
+      </w:r>
+    </w:p>
+    <w:p>
+      <w:r>
+        <w:t xml:space="preserve">    },</w:t>
+      </w:r>
+    </w:p>
+    <w:p>
+      <w:r>
+        <w:t xml:space="preserve">    "comprador": {</w:t>
+      </w:r>
+    </w:p>
+    <w:p>
+      <w:r>
+        <w:t xml:space="preserve">        "nome": "Cliente Demonstração",</w:t>
+      </w:r>
+    </w:p>
+    <w:p>
+      <w:r>
+        <w:t xml:space="preserve">        "</w:t>
+      </w:r>
+      <w:proofErr w:type="spellStart"/>
+      <w:r>
+        <w:t>email</w:t>
+      </w:r>
+      <w:proofErr w:type="spellEnd"/>
+      <w:r>
+        <w:t>": "cliente@octa.com.br",</w:t>
+      </w:r>
+    </w:p>
+    <w:p>
+      <w:r>
+        <w:t xml:space="preserve">        "</w:t>
+      </w:r>
+      <w:proofErr w:type="spellStart"/>
+      <w:r>
+        <w:t>cnpj_cpf</w:t>
+      </w:r>
+      <w:proofErr w:type="spellEnd"/>
+      <w:r>
+        <w:t>": "012.345.678.90",</w:t>
+      </w:r>
+    </w:p>
+    <w:p>
+      <w:r>
+        <w:t xml:space="preserve">        "telefone": "3131660838",</w:t>
+      </w:r>
+    </w:p>
+    <w:p>
+      <w:r>
+        <w:t xml:space="preserve">        "</w:t>
+      </w:r>
+      <w:proofErr w:type="spellStart"/>
+      <w:r>
+        <w:t>cep</w:t>
+      </w:r>
+      <w:proofErr w:type="spellEnd"/>
+      <w:r>
+        <w:t>": "33000000",</w:t>
+      </w:r>
+    </w:p>
+    <w:p>
+      <w:r>
+        <w:t xml:space="preserve">        "rua": "Rua Demonstração",</w:t>
+      </w:r>
+    </w:p>
+    <w:p>
+      <w:r>
+        <w:t xml:space="preserve">        "numero": "110",</w:t>
+      </w:r>
+    </w:p>
+    <w:p>
+      <w:r>
+        <w:lastRenderedPageBreak/>
+        <w:t xml:space="preserve">        "complemento": "1",</w:t>
+      </w:r>
+    </w:p>
+    <w:p>
+      <w:r>
+        <w:t xml:space="preserve">        "bairro": "Centro",</w:t>
+      </w:r>
+    </w:p>
+    <w:p>
+      <w:r>
+        <w:t xml:space="preserve">        "cidade": "Governador Valadares",</w:t>
+      </w:r>
+    </w:p>
+    <w:p>
+      <w:r>
+        <w:t xml:space="preserve">        "estado": "MG",</w:t>
+      </w:r>
+    </w:p>
+    <w:p>
+      <w:r>
+        <w:t xml:space="preserve">        "pais": "BR"</w:t>
+      </w:r>
+    </w:p>
+    <w:p>
+      <w:r>
+        <w:t xml:space="preserve">    },</w:t>
+      </w:r>
+    </w:p>
+    <w:p>
+      <w:r>
+        <w:t xml:space="preserve">    "produtor": {</w:t>
+      </w:r>
+    </w:p>
+    <w:p>
+      <w:r>
+        <w:t xml:space="preserve">        "</w:t>
+      </w:r>
+      <w:proofErr w:type="spellStart"/>
+      <w:r>
+        <w:t>cnpj_cpf</w:t>
+      </w:r>
+      <w:proofErr w:type="spellEnd"/>
+      <w:r>
+        <w:t>": "01.234.567/0001-89",</w:t>
+      </w:r>
+    </w:p>
+    <w:p>
+      <w:r>
+        <w:t xml:space="preserve">        "nome": "Produtor Demonstração",</w:t>
+      </w:r>
+    </w:p>
+    <w:p>
+      <w:r>
+        <w:t xml:space="preserve">        "telefone": "",</w:t>
+      </w:r>
+    </w:p>
+    <w:p>
+      <w:r>
+        <w:t xml:space="preserve">        "</w:t>
+      </w:r>
+      <w:proofErr w:type="spellStart"/>
+      <w:r>
+        <w:t>email</w:t>
+      </w:r>
+      <w:proofErr w:type="spellEnd"/>
+      <w:r>
+        <w:t>": ""</w:t>
+      </w:r>
+    </w:p>
+    <w:p>
+      <w:r>
+        <w:t xml:space="preserve">    }, </w:t>
+      </w:r>
+    </w:p>
+    <w:p>
+      <w:r>
+        <w:t xml:space="preserve">   "</w:t>
+      </w:r>
+      <w:proofErr w:type="spellStart"/>
+      <w:r>
+        <w:t>total_registros</w:t>
+      </w:r>
+      <w:proofErr w:type="spellEnd"/>
+      <w:r>
+        <w:t>": "1",</w:t>
+      </w:r>
+    </w:p>
+    <w:p>
+      <w:r>
+        <w:t xml:space="preserve">   "paginas": 1</w:t>
+      </w:r>
+    </w:p>
+    <w:p>
+      <w:r>
+        <w:t>}</w:t>
+      </w:r>
       <w:bookmarkStart w:id="0" w:name="_GoBack"/>
       <w:bookmarkEnd w:id="0"/>
     </w:p>
-    <w:p/>
-    <w:p>
-      <w:r>
-        <w:t>Dados retornados na API</w:t>
-      </w:r>
-    </w:p>
-    <w:p/>
-    <w:p>
-      <w:r>
-        <w:t>{</w:t>
-      </w:r>
-    </w:p>
-    <w:p>
-      <w:r>
-        <w:t xml:space="preserve">    "produto": {</w:t>
-      </w:r>
-    </w:p>
-    <w:p>
-      <w:r>
-        <w:t xml:space="preserve">        "</w:t>
-      </w:r>
-      <w:proofErr w:type="spellStart"/>
-      <w:r>
-        <w:t>codigo</w:t>
-      </w:r>
-      <w:proofErr w:type="spellEnd"/>
-      <w:r>
-        <w:t>": "12832",</w:t>
-      </w:r>
-    </w:p>
-    <w:p>
-      <w:r>
-        <w:t xml:space="preserve">        "nome": "Curso Teste",</w:t>
-      </w:r>
-    </w:p>
-    <w:p>
-      <w:r>
-        <w:t xml:space="preserve">        "</w:t>
-      </w:r>
-      <w:proofErr w:type="spellStart"/>
-      <w:r>
-        <w:t>preco</w:t>
-      </w:r>
-      <w:proofErr w:type="spellEnd"/>
-      <w:r>
-        <w:t>": "0.00"</w:t>
-      </w:r>
-    </w:p>
-    <w:p>
-      <w:r>
-        <w:t xml:space="preserve">    },</w:t>
-      </w:r>
-    </w:p>
-    <w:p>
-      <w:r>
-        <w:t xml:space="preserve">    "plano": {</w:t>
-      </w:r>
-    </w:p>
-    <w:p>
-      <w:r>
-        <w:t xml:space="preserve">        "</w:t>
-      </w:r>
-      <w:proofErr w:type="spellStart"/>
-      <w:r>
-        <w:t>codigo</w:t>
-      </w:r>
-      <w:proofErr w:type="spellEnd"/>
-      <w:r>
-        <w:t>": "12832",</w:t>
-      </w:r>
-    </w:p>
-    <w:p>
-      <w:r>
-        <w:t xml:space="preserve">        "nome": "Curso Teste",</w:t>
-      </w:r>
-    </w:p>
-    <w:p>
-      <w:r>
-        <w:t xml:space="preserve">        "</w:t>
-      </w:r>
-      <w:proofErr w:type="spellStart"/>
-      <w:r>
-        <w:t>preco</w:t>
-      </w:r>
-      <w:proofErr w:type="spellEnd"/>
-      <w:r>
-        <w:t>": "0.00",</w:t>
-      </w:r>
-    </w:p>
-    <w:p>
-      <w:r>
-        <w:t xml:space="preserve">        "</w:t>
-      </w:r>
-      <w:proofErr w:type="spellStart"/>
-      <w:r>
-        <w:t>qtd_itens</w:t>
-      </w:r>
-      <w:proofErr w:type="spellEnd"/>
-      <w:r>
-        <w:t>": 1</w:t>
-      </w:r>
-    </w:p>
-    <w:p>
-      <w:r>
-        <w:t xml:space="preserve">    },</w:t>
-      </w:r>
-    </w:p>
-    <w:p>
-      <w:r>
-        <w:t xml:space="preserve">    "venda": {</w:t>
-      </w:r>
-    </w:p>
-    <w:p>
-      <w:r>
-        <w:t xml:space="preserve">        "</w:t>
-      </w:r>
-      <w:proofErr w:type="spellStart"/>
-      <w:r>
-        <w:t>transacao</w:t>
-      </w:r>
-      <w:proofErr w:type="spellEnd"/>
-      <w:r>
-        <w:t>": "1234",</w:t>
-      </w:r>
-    </w:p>
-    <w:p>
-      <w:r>
-        <w:t xml:space="preserve">        "</w:t>
-      </w:r>
-      <w:proofErr w:type="spellStart"/>
-      <w:r>
-        <w:t>dataPedido</w:t>
-      </w:r>
-      <w:proofErr w:type="spellEnd"/>
-      <w:r>
-        <w:t>": "2015-01-31 10:30:38",</w:t>
-      </w:r>
-    </w:p>
-    <w:p>
-      <w:r>
-        <w:t xml:space="preserve">        "</w:t>
-      </w:r>
-      <w:proofErr w:type="spellStart"/>
-      <w:r>
-        <w:t>dataFinalizada</w:t>
-      </w:r>
-      <w:proofErr w:type="spellEnd"/>
-      <w:r>
-        <w:t xml:space="preserve">": </w:t>
-      </w:r>
-      <w:proofErr w:type="spellStart"/>
-      <w:r>
-        <w:t>null</w:t>
-      </w:r>
-      <w:proofErr w:type="spellEnd"/>
-      <w:r>
-        <w:t>,</w:t>
-      </w:r>
-    </w:p>
-    <w:p>
-      <w:r>
-        <w:t xml:space="preserve">        "</w:t>
-      </w:r>
-      <w:proofErr w:type="spellStart"/>
-      <w:r>
-        <w:t>formaPagamento</w:t>
-      </w:r>
-      <w:proofErr w:type="spellEnd"/>
-      <w:r>
-        <w:t>": "Cartão de crédito",</w:t>
-      </w:r>
-    </w:p>
-    <w:p>
-      <w:r>
-        <w:t xml:space="preserve">        "</w:t>
-      </w:r>
-      <w:proofErr w:type="spellStart"/>
-      <w:r>
-        <w:t>statusTransacao</w:t>
-      </w:r>
-      <w:proofErr w:type="spellEnd"/>
-      <w:r>
-        <w:t>": "Aguardando pagamento",</w:t>
-      </w:r>
-    </w:p>
-    <w:p>
-      <w:r>
-        <w:lastRenderedPageBreak/>
-        <w:t xml:space="preserve">        "parcelas": 1,</w:t>
-      </w:r>
-    </w:p>
-    <w:p>
-      <w:r>
-        <w:t xml:space="preserve">        "</w:t>
-      </w:r>
-      <w:proofErr w:type="spellStart"/>
-      <w:r>
-        <w:t>url_checkout</w:t>
-      </w:r>
-      <w:proofErr w:type="spellEnd"/>
-      <w:r>
-        <w:t>": "",</w:t>
-      </w:r>
-    </w:p>
-    <w:p>
-      <w:r>
-        <w:t xml:space="preserve">        "</w:t>
-      </w:r>
-      <w:proofErr w:type="spellStart"/>
-      <w:r>
-        <w:t>link_boleto</w:t>
-      </w:r>
-      <w:proofErr w:type="spellEnd"/>
-      <w:r>
-        <w:t>": "",</w:t>
-      </w:r>
-    </w:p>
-    <w:p>
-      <w:r>
-        <w:t xml:space="preserve">        "</w:t>
-      </w:r>
-      <w:proofErr w:type="spellStart"/>
-      <w:r>
-        <w:t>linha_digitavel</w:t>
-      </w:r>
-      <w:proofErr w:type="spellEnd"/>
-      <w:r>
-        <w:t>": "",</w:t>
-      </w:r>
-    </w:p>
-    <w:p>
-      <w:r>
-        <w:t xml:space="preserve">        "</w:t>
-      </w:r>
-      <w:proofErr w:type="spellStart"/>
-      <w:r>
-        <w:t>data_vencimento_boleto</w:t>
-      </w:r>
-      <w:proofErr w:type="spellEnd"/>
-      <w:r>
-        <w:t>": "",</w:t>
-      </w:r>
-    </w:p>
-    <w:p>
-      <w:r>
-        <w:t xml:space="preserve">        "</w:t>
-      </w:r>
-      <w:proofErr w:type="spellStart"/>
-      <w:r>
-        <w:t>valor_produto</w:t>
-      </w:r>
-      <w:proofErr w:type="spellEnd"/>
-      <w:r>
-        <w:t>": "2490.00",</w:t>
-      </w:r>
-    </w:p>
-    <w:p>
-      <w:r>
-        <w:t xml:space="preserve">        "</w:t>
-      </w:r>
-      <w:proofErr w:type="spellStart"/>
-      <w:r>
-        <w:t>valor_bruto</w:t>
-      </w:r>
-      <w:proofErr w:type="spellEnd"/>
-      <w:r>
-        <w:t>": "2242.49",</w:t>
-      </w:r>
-    </w:p>
-    <w:p>
-      <w:r>
-        <w:t xml:space="preserve">        "</w:t>
-      </w:r>
-      <w:proofErr w:type="spellStart"/>
-      <w:r>
-        <w:t>valor_frete</w:t>
-      </w:r>
-      <w:proofErr w:type="spellEnd"/>
-      <w:r>
-        <w:t>": "0.00",</w:t>
-      </w:r>
-    </w:p>
-    <w:p>
-      <w:r>
-        <w:t xml:space="preserve">        "</w:t>
-      </w:r>
-      <w:proofErr w:type="spellStart"/>
-      <w:r>
-        <w:t>valor_desconto</w:t>
-      </w:r>
-      <w:proofErr w:type="spellEnd"/>
-      <w:r>
-        <w:t>": 0.00,</w:t>
-      </w:r>
-    </w:p>
-    <w:p>
-      <w:r>
-        <w:t xml:space="preserve">        "</w:t>
-      </w:r>
-      <w:proofErr w:type="spellStart"/>
-      <w:r>
-        <w:t>valor_liquido</w:t>
-      </w:r>
-      <w:proofErr w:type="spellEnd"/>
-      <w:r>
-        <w:t>": 0.00,</w:t>
-      </w:r>
-    </w:p>
-    <w:p>
-      <w:r>
-        <w:t xml:space="preserve">        "campanha": </w:t>
-      </w:r>
-      <w:proofErr w:type="spellStart"/>
-      <w:r>
-        <w:t>null</w:t>
-      </w:r>
-      <w:proofErr w:type="spellEnd"/>
-      <w:r>
-        <w:t>,</w:t>
-      </w:r>
-    </w:p>
-    <w:p>
-      <w:r>
-        <w:t xml:space="preserve">        "</w:t>
-      </w:r>
-      <w:proofErr w:type="spellStart"/>
-      <w:r>
-        <w:t>src</w:t>
-      </w:r>
-      <w:proofErr w:type="spellEnd"/>
-      <w:r>
-        <w:t>": "",</w:t>
-      </w:r>
-    </w:p>
-    <w:p>
-      <w:r>
-        <w:t xml:space="preserve">        "</w:t>
-      </w:r>
-      <w:proofErr w:type="spellStart"/>
-      <w:r>
-        <w:t>utm_source</w:t>
-      </w:r>
-      <w:proofErr w:type="spellEnd"/>
-      <w:r>
-        <w:t>": "",</w:t>
-      </w:r>
-    </w:p>
-    <w:p>
-      <w:r>
-        <w:t xml:space="preserve">        "</w:t>
-      </w:r>
-      <w:proofErr w:type="spellStart"/>
-      <w:r>
-        <w:t>utm_medium</w:t>
-      </w:r>
-      <w:proofErr w:type="spellEnd"/>
-      <w:r>
-        <w:t>": "",</w:t>
-      </w:r>
-    </w:p>
-    <w:p>
-      <w:r>
-        <w:t xml:space="preserve">        "</w:t>
-      </w:r>
-      <w:proofErr w:type="spellStart"/>
-      <w:r>
-        <w:t>utm_content</w:t>
-      </w:r>
-      <w:proofErr w:type="spellEnd"/>
-      <w:r>
-        <w:t>": "",</w:t>
-      </w:r>
-    </w:p>
-    <w:p>
-      <w:r>
-        <w:t xml:space="preserve">        "</w:t>
-      </w:r>
-      <w:proofErr w:type="spellStart"/>
-      <w:r>
-        <w:t>utm_campaign</w:t>
-      </w:r>
-      <w:proofErr w:type="spellEnd"/>
-      <w:r>
-        <w:t>": ""</w:t>
-      </w:r>
-    </w:p>
-    <w:p>
-      <w:r>
-        <w:t xml:space="preserve">    },</w:t>
-      </w:r>
-    </w:p>
-    <w:p>
-      <w:r>
-        <w:t xml:space="preserve">    "afiliado": </w:t>
-      </w:r>
-    </w:p>
-    <w:p>
-      <w:r>
-        <w:t xml:space="preserve">    {</w:t>
-      </w:r>
-    </w:p>
-    <w:p>
-      <w:r>
-        <w:t xml:space="preserve">        "nome": "Carlos Roberto Silva",</w:t>
-      </w:r>
-    </w:p>
-    <w:p>
-      <w:r>
-        <w:t xml:space="preserve">        "telefone": "",</w:t>
-      </w:r>
-    </w:p>
-    <w:p>
-      <w:r>
-        <w:t xml:space="preserve">        "</w:t>
-      </w:r>
-      <w:proofErr w:type="spellStart"/>
-      <w:r>
-        <w:t>email</w:t>
-      </w:r>
-      <w:proofErr w:type="spellEnd"/>
-      <w:r>
-        <w:t>": "",</w:t>
-      </w:r>
-    </w:p>
-    <w:p>
-      <w:r>
-        <w:t xml:space="preserve">        "</w:t>
-      </w:r>
-      <w:proofErr w:type="spellStart"/>
-      <w:r>
-        <w:t>comissão_afiliado</w:t>
-      </w:r>
-      <w:proofErr w:type="spellEnd"/>
-      <w:r>
-        <w:t>": "672.75"</w:t>
-      </w:r>
-    </w:p>
-    <w:p>
-      <w:r>
-        <w:t xml:space="preserve">    },</w:t>
-      </w:r>
-    </w:p>
-    <w:p>
-      <w:r>
-        <w:t xml:space="preserve">    "comprador": {</w:t>
-      </w:r>
-    </w:p>
-    <w:p>
-      <w:r>
-        <w:t xml:space="preserve">        "nome": "Cliente Demonstração",</w:t>
-      </w:r>
-    </w:p>
-    <w:p>
-      <w:r>
-        <w:t xml:space="preserve">        "</w:t>
-      </w:r>
-      <w:proofErr w:type="spellStart"/>
-      <w:r>
-        <w:t>email</w:t>
-      </w:r>
-      <w:proofErr w:type="spellEnd"/>
-      <w:r>
-        <w:t>": "cliente@sandbox.monetizze.com.br",</w:t>
-      </w:r>
-    </w:p>
-    <w:p>
-      <w:r>
-        <w:t xml:space="preserve">        "</w:t>
-      </w:r>
-      <w:proofErr w:type="spellStart"/>
-      <w:r>
-        <w:t>cnpj_cpf</w:t>
-      </w:r>
-      <w:proofErr w:type="spellEnd"/>
-      <w:r>
-        <w:t>": "012.345.678.90",</w:t>
-      </w:r>
-    </w:p>
-    <w:p>
-      <w:r>
-        <w:t xml:space="preserve">        "telefone": "3131660838",</w:t>
-      </w:r>
-    </w:p>
-    <w:p>
-      <w:r>
-        <w:t xml:space="preserve">        "</w:t>
-      </w:r>
-      <w:proofErr w:type="spellStart"/>
-      <w:r>
-        <w:t>cep</w:t>
-      </w:r>
-      <w:proofErr w:type="spellEnd"/>
-      <w:r>
-        <w:t>": "31000000",</w:t>
-      </w:r>
-    </w:p>
-    <w:p>
-      <w:r>
-        <w:t xml:space="preserve">        "rua": "Rua Demonstração",</w:t>
-      </w:r>
-    </w:p>
-    <w:p>
-      <w:r>
-        <w:lastRenderedPageBreak/>
-        <w:t xml:space="preserve">        "numero": "110",</w:t>
-      </w:r>
-    </w:p>
-    <w:p>
-      <w:r>
-        <w:t xml:space="preserve">        "complemento": "1",</w:t>
-      </w:r>
-    </w:p>
-    <w:p>
-      <w:r>
-        <w:t xml:space="preserve">        "bairro": "Santa Monica",</w:t>
-      </w:r>
-    </w:p>
-    <w:p>
-      <w:r>
-        <w:t xml:space="preserve">        "cidade": "Belo Horizonte",</w:t>
-      </w:r>
-    </w:p>
-    <w:p>
-      <w:r>
-        <w:t xml:space="preserve">        "estado": "MG",</w:t>
-      </w:r>
-    </w:p>
-    <w:p>
-      <w:r>
-        <w:t xml:space="preserve">        "pais": "BR"</w:t>
-      </w:r>
-    </w:p>
-    <w:p>
-      <w:r>
-        <w:t xml:space="preserve">    },</w:t>
-      </w:r>
-    </w:p>
-    <w:p>
-      <w:r>
-        <w:t xml:space="preserve">    "produtor": {</w:t>
-      </w:r>
-    </w:p>
-    <w:p>
-      <w:r>
-        <w:t xml:space="preserve">        "</w:t>
-      </w:r>
-      <w:proofErr w:type="spellStart"/>
-      <w:r>
-        <w:t>cnpj_cpf</w:t>
-      </w:r>
-      <w:proofErr w:type="spellEnd"/>
-      <w:r>
-        <w:t>": "01.234.567/0001-89",</w:t>
-      </w:r>
-    </w:p>
-    <w:p>
-      <w:r>
-        <w:t xml:space="preserve">        "nome": "Produtor Demonstração",</w:t>
-      </w:r>
-    </w:p>
-    <w:p>
-      <w:r>
-        <w:t xml:space="preserve">        "telefone": "",</w:t>
-      </w:r>
-    </w:p>
-    <w:p>
-      <w:r>
-        <w:t xml:space="preserve">        "</w:t>
-      </w:r>
-      <w:proofErr w:type="spellStart"/>
-      <w:r>
-        <w:t>email</w:t>
-      </w:r>
-      <w:proofErr w:type="spellEnd"/>
-      <w:r>
-        <w:t>": ""</w:t>
-      </w:r>
-    </w:p>
-    <w:p>
-      <w:r>
-        <w:t xml:space="preserve">    }, </w:t>
-      </w:r>
-    </w:p>
-    <w:p>
-      <w:r>
-        <w:t xml:space="preserve">   "</w:t>
-      </w:r>
-      <w:proofErr w:type="spellStart"/>
-      <w:r>
-        <w:t>total_registros</w:t>
-      </w:r>
-      <w:proofErr w:type="spellEnd"/>
-      <w:r>
-        <w:t>": "1",</w:t>
-      </w:r>
-    </w:p>
-    <w:p>
-      <w:r>
-        <w:t xml:space="preserve">   "paginas": 1</w:t>
-      </w:r>
-    </w:p>
-    <w:p>
-      <w:r>
-        <w:t>}</w:t>
-      </w:r>
-    </w:p>
-    <w:p/>
     <w:sectPr>
       <w:pgSz w:w="11906" w:h="16838"/>
       <w:pgMar w:top="1417" w:right="1701" w:bottom="1417" w:left="1701" w:header="708" w:footer="708" w:gutter="0"/>
